--- a/資料處理步驟01132021.docx
+++ b/資料處理步驟01132021.docx
@@ -488,7 +488,6 @@
         <w:pStyle w:val="a7"/>
         <w:ind w:leftChars="0" w:left="360"/>
         <w:rPr>
-          <w:rFonts w:hint="eastAsia"/>
           <w:b/>
         </w:rPr>
       </w:pPr>
@@ -505,7 +504,6 @@
         <w:pStyle w:val="a7"/>
         <w:ind w:leftChars="0" w:left="360"/>
         <w:rPr>
-          <w:rFonts w:hint="eastAsia"/>
           <w:b/>
         </w:rPr>
       </w:pPr>
@@ -708,9 +706,6 @@
       <w:pPr>
         <w:pStyle w:val="a7"/>
         <w:ind w:leftChars="0" w:left="360"/>
-        <w:rPr>
-          <w:rFonts w:hint="eastAsia"/>
-        </w:rPr>
       </w:pPr>
     </w:p>
     <w:p>
@@ -761,9 +756,6 @@
       <w:pPr>
         <w:pStyle w:val="a7"/>
         <w:ind w:leftChars="0" w:left="360"/>
-        <w:rPr>
-          <w:rFonts w:hint="eastAsia"/>
-        </w:rPr>
       </w:pPr>
     </w:p>
     <w:p>
@@ -1258,9 +1250,6 @@
       <w:pPr>
         <w:pStyle w:val="a7"/>
         <w:ind w:leftChars="0" w:left="360"/>
-        <w:rPr>
-          <w:rFonts w:hint="eastAsia"/>
-        </w:rPr>
       </w:pPr>
     </w:p>
     <w:p>
@@ -1742,24 +1731,8 @@
         <w:rPr>
           <w:rFonts w:hint="eastAsia"/>
         </w:rPr>
-        <w:t>不</w:t>
-      </w:r>
-      <w:proofErr w:type="gramStart"/>
-      <w:r>
-        <w:rPr>
-          <w:rFonts w:hint="eastAsia"/>
-        </w:rPr>
-        <w:t>刪</w:t>
-      </w:r>
-      <w:proofErr w:type="gramEnd"/>
-      <w:r>
-        <w:rPr>
-          <w:rFonts w:hint="eastAsia"/>
-        </w:rPr>
-        <w:t>，</w:t>
-      </w:r>
-      <w:bookmarkStart w:id="0" w:name="_GoBack"/>
-      <w:bookmarkEnd w:id="0"/>
+        <w:t>不刪，</w:t>
+      </w:r>
     </w:p>
     <w:p>
       <w:pPr>
@@ -1768,9 +1741,6 @@
           <w:tab w:val="left" w:pos="1362"/>
         </w:tabs>
         <w:ind w:leftChars="0" w:left="360"/>
-        <w:rPr>
-          <w:rFonts w:hint="eastAsia"/>
-        </w:rPr>
       </w:pPr>
     </w:p>
     <w:p>
@@ -1781,9 +1751,143 @@
           <w:numId w:val="1"/>
         </w:numPr>
         <w:ind w:leftChars="0"/>
+        <w:rPr>
+          <w:rFonts w:hint="eastAsia"/>
+        </w:rPr>
       </w:pPr>
       <w:r>
         <w:t>計算</w:t>
+      </w:r>
+      <w:r>
+        <w:rPr>
+          <w:rFonts w:hint="eastAsia"/>
+        </w:rPr>
+        <w:t xml:space="preserve"> </w:t>
+      </w:r>
+      <w:r>
+        <w:rPr>
+          <w:rFonts w:hint="eastAsia"/>
+        </w:rPr>
+        <w:t>刪除無分析師</w:t>
+      </w:r>
+      <w:r>
+        <w:rPr>
+          <w:rFonts w:hint="eastAsia"/>
+        </w:rPr>
+        <w:t>股吧</w:t>
+      </w:r>
+      <w:r>
+        <w:rPr>
+          <w:rFonts w:hint="eastAsia"/>
+        </w:rPr>
+        <w:t>剩餘名單的檔案</w:t>
+      </w:r>
+      <w:bookmarkStart w:id="0" w:name="_GoBack"/>
+      <w:bookmarkEnd w:id="0"/>
+    </w:p>
+    <w:p>
+      <w:pPr>
+        <w:pStyle w:val="a7"/>
+        <w:numPr>
+          <w:ilvl w:val="0"/>
+          <w:numId w:val="5"/>
+        </w:numPr>
+        <w:ind w:leftChars="0"/>
+      </w:pPr>
+      <w:r>
+        <w:rPr>
+          <w:rFonts w:hint="eastAsia"/>
+        </w:rPr>
+        <w:t>代碼</w:t>
+      </w:r>
+      <w:r>
+        <w:rPr>
+          <w:rFonts w:hint="eastAsia"/>
+        </w:rPr>
+        <w:t>-</w:t>
+      </w:r>
+      <w:r>
+        <w:rPr>
+          <w:rFonts w:hint="eastAsia"/>
+        </w:rPr>
+        <w:t>季</w:t>
+      </w:r>
+      <w:r>
+        <w:rPr>
+          <w:rFonts w:hint="eastAsia"/>
+        </w:rPr>
+        <w:t>-</w:t>
+      </w:r>
+      <w:r>
+        <w:rPr>
+          <w:rFonts w:hint="eastAsia"/>
+        </w:rPr>
+        <w:t>具有影響力的分析師</w:t>
+      </w:r>
+    </w:p>
+    <w:p>
+      <w:pPr>
+        <w:pStyle w:val="a7"/>
+        <w:numPr>
+          <w:ilvl w:val="0"/>
+          <w:numId w:val="5"/>
+        </w:numPr>
+        <w:ind w:leftChars="0"/>
+      </w:pPr>
+      <w:r>
+        <w:rPr>
+          <w:rFonts w:hint="eastAsia"/>
+        </w:rPr>
+        <w:t>代碼</w:t>
+      </w:r>
+      <w:r>
+        <w:rPr>
+          <w:rFonts w:hint="eastAsia"/>
+        </w:rPr>
+        <w:t>-</w:t>
+      </w:r>
+      <w:r>
+        <w:rPr>
+          <w:rFonts w:hint="eastAsia"/>
+        </w:rPr>
+        <w:t>具有影響力分析師</w:t>
+      </w:r>
+      <w:r>
+        <w:rPr>
+          <w:rFonts w:hint="eastAsia"/>
+        </w:rPr>
+        <w:t>-</w:t>
+      </w:r>
+      <w:r>
+        <w:rPr>
+          <w:rFonts w:hint="eastAsia"/>
+        </w:rPr>
+        <w:t>前後一季的預測，分析師代碼、證券</w:t>
+      </w:r>
+    </w:p>
+    <w:p>
+      <w:pPr>
+        <w:pStyle w:val="a7"/>
+        <w:numPr>
+          <w:ilvl w:val="0"/>
+          <w:numId w:val="5"/>
+        </w:numPr>
+        <w:ind w:leftChars="0"/>
+        <w:rPr>
+          <w:rFonts w:hint="eastAsia"/>
+        </w:rPr>
+      </w:pPr>
+      <w:r>
+        <w:rPr>
+          <w:rFonts w:hint="eastAsia"/>
+        </w:rPr>
+        <w:t>4.</w:t>
+      </w:r>
+      <w:r>
+        <w:rPr>
+          <w:rFonts w:hint="eastAsia"/>
+        </w:rPr>
+        <w:t>個值</w:t>
       </w:r>
     </w:p>
     <w:p>
@@ -1793,6 +1897,7 @@
         <w:ind w:left="360"/>
       </w:pPr>
       <w:r>
+        <w:lastRenderedPageBreak/>
         <w:t>(1)</w:t>
       </w:r>
       <w:r>
@@ -1822,25 +1927,20 @@
             <v:path o:extrusionok="f" gradientshapeok="t" o:connecttype="rect"/>
             <o:lock v:ext="edit" aspectratio="t"/>
           </v:shapetype>
-          <v:shape id="_x0000_i1025" type="#_x0000_t75" style="width:180.6pt;height:49.5pt" o:ole="">
+          <v:shape id="_x0000_i1025" type="#_x0000_t75" style="width:180.6pt;height:49.8pt" o:ole="">
             <v:imagedata r:id="rId7" o:title=""/>
           </v:shape>
-          <o:OLEObject Type="Embed" ProgID="Equation.DSMT4" ShapeID="_x0000_i1025" DrawAspect="Content" ObjectID="_1672238879" r:id="rId8"/>
+          <o:OLEObject Type="Embed" ProgID="Equation.DSMT4" ShapeID="_x0000_i1025" DrawAspect="Content" ObjectID="_1675255763" r:id="rId8"/>
         </w:object>
       </w:r>
       <w:r>
         <w:t xml:space="preserve">   </w:t>
       </w:r>
-      <w:proofErr w:type="gramStart"/>
       <w:r>
         <w:t xml:space="preserve">   </w:t>
       </w:r>
       <w:r>
-        <w:t>(</w:t>
-      </w:r>
-      <w:proofErr w:type="gramEnd"/>
-      <w:r>
-        <w:t>1)</w:t>
+        <w:t>(1)</w:t>
       </w:r>
     </w:p>
     <w:p>
@@ -1850,7 +1950,6 @@
         <w:ind w:left="360"/>
       </w:pPr>
       <w:r>
-        <w:lastRenderedPageBreak/>
         <w:t xml:space="preserve">(2) </w:t>
       </w:r>
       <w:r>
@@ -1861,25 +1960,17 @@
           <v:shape id="_x0000_i1026" type="#_x0000_t75" style="width:170.4pt;height:33pt" o:ole="">
             <v:imagedata r:id="rId9" o:title=""/>
           </v:shape>
-          <o:OLEObject Type="Embed" ProgID="Equation.DSMT4" ShapeID="_x0000_i1026" DrawAspect="Content" ObjectID="_1672238880" r:id="rId10"/>
+          <o:OLEObject Type="Embed" ProgID="Equation.DSMT4" ShapeID="_x0000_i1026" DrawAspect="Content" ObjectID="_1675255764" r:id="rId10"/>
         </w:object>
       </w:r>
       <w:r>
         <w:t xml:space="preserve">   </w:t>
       </w:r>
       <w:r>
-        <w:t xml:space="preserve">  </w:t>
-      </w:r>
-      <w:proofErr w:type="gramStart"/>
-      <w:r>
-        <w:t xml:space="preserve">   </w:t>
-      </w:r>
-      <w:r>
-        <w:t>(</w:t>
-      </w:r>
-      <w:proofErr w:type="gramEnd"/>
-      <w:r>
-        <w:t>2)</w:t>
+        <w:t xml:space="preserve">     </w:t>
+      </w:r>
+      <w:r>
+        <w:t>(2)</w:t>
       </w:r>
     </w:p>
     <w:p>
@@ -1899,25 +1990,20 @@
           <w:position w:val="-18"/>
         </w:rPr>
         <w:object w:dxaOrig="3739" w:dyaOrig="720">
-          <v:shape id="_x0000_i1027" type="#_x0000_t75" style="width:186.9pt;height:36.6pt" o:ole="">
+          <v:shape id="_x0000_i1027" type="#_x0000_t75" style="width:187.2pt;height:36.6pt" o:ole="">
             <v:imagedata r:id="rId11" o:title=""/>
           </v:shape>
-          <o:OLEObject Type="Embed" ProgID="Equation.DSMT4" ShapeID="_x0000_i1027" DrawAspect="Content" ObjectID="_1672238881" r:id="rId12"/>
+          <o:OLEObject Type="Embed" ProgID="Equation.DSMT4" ShapeID="_x0000_i1027" DrawAspect="Content" ObjectID="_1675255765" r:id="rId12"/>
         </w:object>
       </w:r>
       <w:r>
         <w:t xml:space="preserve">  </w:t>
       </w:r>
-      <w:proofErr w:type="gramStart"/>
       <w:r>
         <w:t xml:space="preserve">   </w:t>
       </w:r>
       <w:r>
-        <w:t>(</w:t>
-      </w:r>
-      <w:proofErr w:type="gramEnd"/>
-      <w:r>
-        <w:t>3)</w:t>
+        <w:t>(3)</w:t>
       </w:r>
     </w:p>
     <w:p>
@@ -1934,10 +2020,10 @@
           <w:position w:val="-28"/>
         </w:rPr>
         <w:object w:dxaOrig="3700" w:dyaOrig="660">
-          <v:shape id="_x0000_i1028" type="#_x0000_t75" style="width:184.5pt;height:33pt" o:ole="">
+          <v:shape id="_x0000_i1028" type="#_x0000_t75" style="width:184.2pt;height:33pt" o:ole="">
             <v:imagedata r:id="rId13" o:title=""/>
           </v:shape>
-          <o:OLEObject Type="Embed" ProgID="Equation.DSMT4" ShapeID="_x0000_i1028" DrawAspect="Content" ObjectID="_1672238882" r:id="rId14"/>
+          <o:OLEObject Type="Embed" ProgID="Equation.DSMT4" ShapeID="_x0000_i1028" DrawAspect="Content" ObjectID="_1675255766" r:id="rId14"/>
         </w:object>
       </w:r>
       <w:r>
@@ -2013,10 +2099,10 @@
           <w:position w:val="-14"/>
         </w:rPr>
         <w:object w:dxaOrig="900" w:dyaOrig="380">
-          <v:shape id="_x0000_i1029" type="#_x0000_t75" style="width:45pt;height:18.9pt" o:ole="">
+          <v:shape id="_x0000_i1029" type="#_x0000_t75" style="width:45pt;height:19.2pt" o:ole="">
             <v:imagedata r:id="rId15" o:title=""/>
           </v:shape>
-          <o:OLEObject Type="Embed" ProgID="Equation.DSMT4" ShapeID="_x0000_i1029" DrawAspect="Content" ObjectID="_1672238883" r:id="rId16"/>
+          <o:OLEObject Type="Embed" ProgID="Equation.DSMT4" ShapeID="_x0000_i1029" DrawAspect="Content" ObjectID="_1675255767" r:id="rId16"/>
         </w:object>
       </w:r>
       <w:r>
@@ -2126,9 +2212,6 @@
         <w:snapToGrid w:val="0"/>
         <w:spacing w:beforeLines="50" w:before="180" w:afterLines="50" w:after="180" w:line="240" w:lineRule="auto"/>
         <w:ind w:left="360"/>
-        <w:rPr>
-          <w:rFonts w:hint="eastAsia"/>
-        </w:rPr>
       </w:pPr>
       <w:r>
         <w:rPr>
@@ -2345,9 +2428,6 @@
         <w:snapToGrid w:val="0"/>
         <w:spacing w:beforeLines="50" w:before="180" w:afterLines="50" w:after="180" w:line="240" w:lineRule="auto"/>
         <w:ind w:left="360"/>
-        <w:rPr>
-          <w:rFonts w:hint="eastAsia"/>
-        </w:rPr>
       </w:pPr>
       <w:r>
         <w:rPr>
@@ -2764,9 +2844,6 @@
         <w:snapToGrid w:val="0"/>
         <w:spacing w:beforeLines="50" w:before="180" w:afterLines="50" w:after="180" w:line="240" w:lineRule="auto"/>
         <w:ind w:left="360"/>
-        <w:rPr>
-          <w:rFonts w:hint="eastAsia"/>
-        </w:rPr>
       </w:pPr>
     </w:p>
     <w:p>
@@ -2775,9 +2852,6 @@
         <w:snapToGrid w:val="0"/>
         <w:spacing w:beforeLines="50" w:before="180" w:afterLines="50" w:after="180" w:line="240" w:lineRule="auto"/>
         <w:ind w:left="360"/>
-        <w:rPr>
-          <w:rFonts w:hint="eastAsia"/>
-        </w:rPr>
       </w:pPr>
       <w:r>
         <w:rPr>
@@ -2798,9 +2872,6 @@
         <w:snapToGrid w:val="0"/>
         <w:spacing w:beforeLines="50" w:before="180" w:afterLines="50" w:after="180" w:line="240" w:lineRule="auto"/>
         <w:ind w:left="360"/>
-        <w:rPr>
-          <w:rFonts w:hint="eastAsia"/>
-        </w:rPr>
       </w:pPr>
       <w:r>
         <w:rPr>
@@ -2872,6 +2943,95 @@
 <file path=word/numbering.xml><?xml version="1.0" encoding="utf-8"?>
 <w:numbering xmlns:wpc="http://schemas.microsoft.com/office/word/2010/wordprocessingCanvas" xmlns:cx="http://schemas.microsoft.com/office/drawing/2014/chartex" xmlns:cx1="http://schemas.microsoft.com/office/drawing/2015/9/8/chartex" xmlns:cx2="http://schemas.microsoft.com/office/drawing/2015/10/21/chartex" xmlns:cx3="http://schemas.microsoft.com/office/drawing/2016/5/9/chartex" xmlns:cx4="http://schemas.microsoft.com/office/drawing/2016/5/10/chartex" xmlns:cx5="http://schemas.microsoft.com/office/drawing/2016/5/11/chartex" xmlns:cx6="http://schemas.microsoft.com/office/drawing/2016/5/12/chartex" xmlns:cx7="http://schemas.microsoft.com/office/drawing/2016/5/13/chartex" xmlns:cx8="http://schemas.microsoft.com/office/drawing/2016/5/14/chartex" xmlns:mc="http://schemas.openxmlformats.org/markup-compatibility/2006" xmlns:aink="http://schemas.microsoft.com/office/drawing/2016/ink" xmlns:am3d="http://schemas.microsoft.com/office/drawing/2017/model3d" xmlns:o="urn:schemas-microsoft-com:office:office" xmlns:r="http://schemas.openxmlformats.org/officeDocument/2006/relationships" xmlns:m="http://schemas.openxmlformats.org/officeDocument/2006/math" xmlns:v="urn:schemas-microsoft-com:vml" xmlns:wp14="http://schemas.microsoft.com/office/word/2010/wordprocessingDrawing" xmlns:wp="http://schemas.openxmlformats.org/drawingml/2006/wordprocessingDrawing" xmlns:w10="urn:schemas-microsoft-com:office:word" xmlns:w="http://schemas.openxmlformats.org/wordprocessingml/2006/main" xmlns:w14="http://schemas.microsoft.com/office/word/2010/wordml" xmlns:w15="http://schemas.microsoft.com/office/word/2012/wordml" xmlns:w16cid="http://schemas.microsoft.com/office/word/2016/wordml/cid" xmlns:w16se="http://schemas.microsoft.com/office/word/2015/wordml/symex" xmlns:wpg="http://schemas.microsoft.com/office/word/2010/wordprocessingGroup" xmlns:wpi="http://schemas.microsoft.com/office/word/2010/wordprocessingInk" xmlns:wne="http://schemas.microsoft.com/office/word/2006/wordml" xmlns:wps="http://schemas.microsoft.com/office/word/2010/wordprocessingShape" mc:Ignorable="w14 w15 w16se w16cid wp14">
   <w:abstractNum w:abstractNumId="0" w15:restartNumberingAfterBreak="0">
+    <w:nsid w:val="120B685C"/>
+    <w:multiLevelType w:val="hybridMultilevel"/>
+    <w:tmpl w:val="4DB805FE"/>
+    <w:lvl w:ilvl="0" w:tplc="E2FC7CA6">
+      <w:start w:val="1"/>
+      <w:numFmt w:val="decimal"/>
+      <w:lvlText w:val="%1."/>
+      <w:lvlJc w:val="left"/>
+      <w:pPr>
+        <w:ind w:left="720" w:hanging="360"/>
+      </w:pPr>
+      <w:rPr>
+        <w:rFonts w:hint="default"/>
+      </w:rPr>
+    </w:lvl>
+    <w:lvl w:ilvl="1" w:tplc="04090019" w:tentative="1">
+      <w:start w:val="1"/>
+      <w:numFmt w:val="ideographTraditional"/>
+      <w:lvlText w:val="%2、"/>
+      <w:lvlJc w:val="left"/>
+      <w:pPr>
+        <w:ind w:left="1320" w:hanging="480"/>
+      </w:pPr>
+    </w:lvl>
+    <w:lvl w:ilvl="2" w:tplc="0409001B" w:tentative="1">
+      <w:start w:val="1"/>
+      <w:numFmt w:val="lowerRoman"/>
+      <w:lvlText w:val="%3."/>
+      <w:lvlJc w:val="right"/>
+      <w:pPr>
+        <w:ind w:left="1800" w:hanging="480"/>
+      </w:pPr>
+    </w:lvl>
+    <w:lvl w:ilvl="3" w:tplc="0409000F" w:tentative="1">
+      <w:start w:val="1"/>
+      <w:numFmt w:val="decimal"/>
+      <w:lvlText w:val="%4."/>
+      <w:lvlJc w:val="left"/>
+      <w:pPr>
+        <w:ind w:left="2280" w:hanging="480"/>
+      </w:pPr>
+    </w:lvl>
+    <w:lvl w:ilvl="4" w:tplc="04090019" w:tentative="1">
+      <w:start w:val="1"/>
+      <w:numFmt w:val="ideographTraditional"/>
+      <w:lvlText w:val="%5、"/>
+      <w:lvlJc w:val="left"/>
+      <w:pPr>
+        <w:ind w:left="2760" w:hanging="480"/>
+      </w:pPr>
+    </w:lvl>
+    <w:lvl w:ilvl="5" w:tplc="0409001B" w:tentative="1">
+      <w:start w:val="1"/>
+      <w:numFmt w:val="lowerRoman"/>
+      <w:lvlText w:val="%6."/>
+      <w:lvlJc w:val="right"/>
+      <w:pPr>
+        <w:ind w:left="3240" w:hanging="480"/>
+      </w:pPr>
+    </w:lvl>
+    <w:lvl w:ilvl="6" w:tplc="0409000F" w:tentative="1">
+      <w:start w:val="1"/>
+      <w:numFmt w:val="decimal"/>
+      <w:lvlText w:val="%7."/>
+      <w:lvlJc w:val="left"/>
+      <w:pPr>
+        <w:ind w:left="3720" w:hanging="480"/>
+      </w:pPr>
+    </w:lvl>
+    <w:lvl w:ilvl="7" w:tplc="04090019" w:tentative="1">
+      <w:start w:val="1"/>
+      <w:numFmt w:val="ideographTraditional"/>
+      <w:lvlText w:val="%8、"/>
+      <w:lvlJc w:val="left"/>
+      <w:pPr>
+        <w:ind w:left="4200" w:hanging="480"/>
+      </w:pPr>
+    </w:lvl>
+    <w:lvl w:ilvl="8" w:tplc="0409001B" w:tentative="1">
+      <w:start w:val="1"/>
+      <w:numFmt w:val="lowerRoman"/>
+      <w:lvlText w:val="%9."/>
+      <w:lvlJc w:val="right"/>
+      <w:pPr>
+        <w:ind w:left="4680" w:hanging="480"/>
+      </w:pPr>
+    </w:lvl>
+  </w:abstractNum>
+  <w:abstractNum w:abstractNumId="1" w15:restartNumberingAfterBreak="0">
     <w:nsid w:val="162E27BE"/>
     <w:multiLevelType w:val="hybridMultilevel"/>
     <w:tmpl w:val="D8EC6FEE"/>
@@ -2960,7 +3120,7 @@
       </w:pPr>
     </w:lvl>
   </w:abstractNum>
-  <w:abstractNum w:abstractNumId="1" w15:restartNumberingAfterBreak="0">
+  <w:abstractNum w:abstractNumId="2" w15:restartNumberingAfterBreak="0">
     <w:nsid w:val="39552E97"/>
     <w:multiLevelType w:val="hybridMultilevel"/>
     <w:tmpl w:val="227AE5F6"/>
@@ -3046,7 +3206,7 @@
       </w:pPr>
     </w:lvl>
   </w:abstractNum>
-  <w:abstractNum w:abstractNumId="2" w15:restartNumberingAfterBreak="0">
+  <w:abstractNum w:abstractNumId="3" w15:restartNumberingAfterBreak="0">
     <w:nsid w:val="4C9A03E3"/>
     <w:multiLevelType w:val="hybridMultilevel"/>
     <w:tmpl w:val="00D094BA"/>
@@ -3135,7 +3295,7 @@
       </w:pPr>
     </w:lvl>
   </w:abstractNum>
-  <w:abstractNum w:abstractNumId="3" w15:restartNumberingAfterBreak="0">
+  <w:abstractNum w:abstractNumId="4" w15:restartNumberingAfterBreak="0">
     <w:nsid w:val="61053B7E"/>
     <w:multiLevelType w:val="hybridMultilevel"/>
     <w:tmpl w:val="1DB2B564"/>
@@ -3222,16 +3382,19 @@
     </w:lvl>
   </w:abstractNum>
   <w:num w:numId="1">
-    <w:abstractNumId w:val="0"/>
+    <w:abstractNumId w:val="1"/>
   </w:num>
   <w:num w:numId="2">
+    <w:abstractNumId w:val="4"/>
+  </w:num>
+  <w:num w:numId="3">
     <w:abstractNumId w:val="3"/>
   </w:num>
-  <w:num w:numId="3">
+  <w:num w:numId="4">
     <w:abstractNumId w:val="2"/>
   </w:num>
-  <w:num w:numId="4">
-    <w:abstractNumId w:val="1"/>
+  <w:num w:numId="5">
+    <w:abstractNumId w:val="0"/>
   </w:num>
 </w:numbering>
 </file>
@@ -3356,6 +3519,7 @@
     <w:lsdException w:name="HTML Sample" w:semiHidden="1" w:unhideWhenUsed="1"/>
     <w:lsdException w:name="HTML Typewriter" w:semiHidden="1" w:unhideWhenUsed="1"/>
     <w:lsdException w:name="HTML Variable" w:semiHidden="1" w:unhideWhenUsed="1"/>
+    <w:lsdException w:name="Normal Table" w:semiHidden="1" w:unhideWhenUsed="1"/>
     <w:lsdException w:name="annotation subject" w:semiHidden="1" w:unhideWhenUsed="1"/>
     <w:lsdException w:name="No List" w:semiHidden="1" w:unhideWhenUsed="1"/>
     <w:lsdException w:name="Outline List 1" w:semiHidden="1" w:unhideWhenUsed="1"/>
@@ -3399,8 +3563,10 @@
     <w:lsdException w:name="Table Elegant" w:semiHidden="1" w:unhideWhenUsed="1"/>
     <w:lsdException w:name="Table Professional" w:semiHidden="1" w:unhideWhenUsed="1"/>
     <w:lsdException w:name="Table Subtle 1" w:semiHidden="1" w:unhideWhenUsed="1"/>
+    <w:lsdException w:name="Table Subtle 2" w:semiHidden="1" w:unhideWhenUsed="1"/>
     <w:lsdException w:name="Table Web 1" w:semiHidden="1" w:unhideWhenUsed="1"/>
     <w:lsdException w:name="Table Web 2" w:semiHidden="1" w:unhideWhenUsed="1"/>
+    <w:lsdException w:name="Table Web 3" w:semiHidden="1" w:unhideWhenUsed="1"/>
     <w:lsdException w:name="Balloon Text" w:semiHidden="1" w:unhideWhenUsed="1"/>
     <w:lsdException w:name="Table Grid" w:uiPriority="39"/>
     <w:lsdException w:name="Table Theme" w:semiHidden="1" w:unhideWhenUsed="1"/>

--- a/資料處理步驟01132021.docx
+++ b/資料處理步驟01132021.docx
@@ -1731,7 +1731,21 @@
         <w:rPr>
           <w:rFonts w:hint="eastAsia"/>
         </w:rPr>
-        <w:t>不刪，</w:t>
+        <w:t>不</w:t>
+      </w:r>
+      <w:proofErr w:type="gramStart"/>
+      <w:r>
+        <w:rPr>
+          <w:rFonts w:hint="eastAsia"/>
+        </w:rPr>
+        <w:t>刪</w:t>
+      </w:r>
+      <w:proofErr w:type="gramEnd"/>
+      <w:r>
+        <w:rPr>
+          <w:rFonts w:hint="eastAsia"/>
+        </w:rPr>
+        <w:t>，</w:t>
       </w:r>
     </w:p>
     <w:p>
@@ -1751,9 +1765,6 @@
           <w:numId w:val="1"/>
         </w:numPr>
         <w:ind w:leftChars="0"/>
-        <w:rPr>
-          <w:rFonts w:hint="eastAsia"/>
-        </w:rPr>
       </w:pPr>
       <w:r>
         <w:t>計算</w:t>
@@ -1768,7 +1779,14 @@
         <w:rPr>
           <w:rFonts w:hint="eastAsia"/>
         </w:rPr>
-        <w:t>刪除無分析師</w:t>
+        <w:t>刪除無分析</w:t>
+      </w:r>
+      <w:proofErr w:type="gramStart"/>
+      <w:r>
+        <w:rPr>
+          <w:rFonts w:hint="eastAsia"/>
+        </w:rPr>
+        <w:t>師</w:t>
       </w:r>
       <w:r>
         <w:rPr>
@@ -1776,14 +1794,13 @@
         </w:rPr>
         <w:t>股吧</w:t>
       </w:r>
+      <w:proofErr w:type="gramEnd"/>
       <w:r>
         <w:rPr>
           <w:rFonts w:hint="eastAsia"/>
         </w:rPr>
         <w:t>剩餘名單的檔案</w:t>
       </w:r>
-      <w:bookmarkStart w:id="0" w:name="_GoBack"/>
-      <w:bookmarkEnd w:id="0"/>
     </w:p>
     <w:p>
       <w:pPr>
@@ -1850,6 +1867,20 @@
         <w:rPr>
           <w:rFonts w:hint="eastAsia"/>
         </w:rPr>
+        <w:t>季</w:t>
+      </w:r>
+      <w:r>
+        <w:rPr>
+          <w:rFonts w:hint="eastAsia"/>
+        </w:rPr>
+        <w:t>-</w:t>
+      </w:r>
+      <w:bookmarkStart w:id="0" w:name="_GoBack"/>
+      <w:bookmarkEnd w:id="0"/>
+      <w:r>
+        <w:rPr>
+          <w:rFonts w:hint="eastAsia"/>
+        </w:rPr>
         <w:t>具有影響力分析師</w:t>
       </w:r>
       <w:r>
@@ -1873,9 +1904,6 @@
           <w:numId w:val="5"/>
         </w:numPr>
         <w:ind w:leftChars="0"/>
-        <w:rPr>
-          <w:rFonts w:hint="eastAsia"/>
-        </w:rPr>
       </w:pPr>
       <w:r>
         <w:rPr>
@@ -1883,11 +1911,19 @@
         </w:rPr>
         <w:t>4.</w:t>
       </w:r>
-      <w:r>
-        <w:rPr>
-          <w:rFonts w:hint="eastAsia"/>
-        </w:rPr>
-        <w:t>個值</w:t>
+      <w:proofErr w:type="gramStart"/>
+      <w:r>
+        <w:rPr>
+          <w:rFonts w:hint="eastAsia"/>
+        </w:rPr>
+        <w:t>個</w:t>
+      </w:r>
+      <w:proofErr w:type="gramEnd"/>
+      <w:r>
+        <w:rPr>
+          <w:rFonts w:hint="eastAsia"/>
+        </w:rPr>
+        <w:t>值</w:t>
       </w:r>
     </w:p>
     <w:p>
@@ -1930,17 +1966,22 @@
           <v:shape id="_x0000_i1025" type="#_x0000_t75" style="width:180.6pt;height:49.8pt" o:ole="">
             <v:imagedata r:id="rId7" o:title=""/>
           </v:shape>
-          <o:OLEObject Type="Embed" ProgID="Equation.DSMT4" ShapeID="_x0000_i1025" DrawAspect="Content" ObjectID="_1675255763" r:id="rId8"/>
+          <o:OLEObject Type="Embed" ProgID="Equation.DSMT4" ShapeID="_x0000_i1025" DrawAspect="Content" ObjectID="_1676836675" r:id="rId8"/>
         </w:object>
       </w:r>
       <w:r>
         <w:t xml:space="preserve">   </w:t>
       </w:r>
+      <w:proofErr w:type="gramStart"/>
       <w:r>
         <w:t xml:space="preserve">   </w:t>
       </w:r>
       <w:r>
-        <w:t>(1)</w:t>
+        <w:t>(</w:t>
+      </w:r>
+      <w:proofErr w:type="gramEnd"/>
+      <w:r>
+        <w:t>1)</w:t>
       </w:r>
     </w:p>
     <w:p>
@@ -1960,17 +2001,25 @@
           <v:shape id="_x0000_i1026" type="#_x0000_t75" style="width:170.4pt;height:33pt" o:ole="">
             <v:imagedata r:id="rId9" o:title=""/>
           </v:shape>
-          <o:OLEObject Type="Embed" ProgID="Equation.DSMT4" ShapeID="_x0000_i1026" DrawAspect="Content" ObjectID="_1675255764" r:id="rId10"/>
+          <o:OLEObject Type="Embed" ProgID="Equation.DSMT4" ShapeID="_x0000_i1026" DrawAspect="Content" ObjectID="_1676836676" r:id="rId10"/>
         </w:object>
       </w:r>
       <w:r>
         <w:t xml:space="preserve">   </w:t>
       </w:r>
       <w:r>
-        <w:t xml:space="preserve">     </w:t>
-      </w:r>
-      <w:r>
-        <w:t>(2)</w:t>
+        <w:t xml:space="preserve">  </w:t>
+      </w:r>
+      <w:proofErr w:type="gramStart"/>
+      <w:r>
+        <w:t xml:space="preserve">   </w:t>
+      </w:r>
+      <w:r>
+        <w:t>(</w:t>
+      </w:r>
+      <w:proofErr w:type="gramEnd"/>
+      <w:r>
+        <w:t>2)</w:t>
       </w:r>
     </w:p>
     <w:p>
@@ -1993,17 +2042,22 @@
           <v:shape id="_x0000_i1027" type="#_x0000_t75" style="width:187.2pt;height:36.6pt" o:ole="">
             <v:imagedata r:id="rId11" o:title=""/>
           </v:shape>
-          <o:OLEObject Type="Embed" ProgID="Equation.DSMT4" ShapeID="_x0000_i1027" DrawAspect="Content" ObjectID="_1675255765" r:id="rId12"/>
+          <o:OLEObject Type="Embed" ProgID="Equation.DSMT4" ShapeID="_x0000_i1027" DrawAspect="Content" ObjectID="_1676836677" r:id="rId12"/>
         </w:object>
       </w:r>
       <w:r>
         <w:t xml:space="preserve">  </w:t>
       </w:r>
+      <w:proofErr w:type="gramStart"/>
       <w:r>
         <w:t xml:space="preserve">   </w:t>
       </w:r>
       <w:r>
-        <w:t>(3)</w:t>
+        <w:t>(</w:t>
+      </w:r>
+      <w:proofErr w:type="gramEnd"/>
+      <w:r>
+        <w:t>3)</w:t>
       </w:r>
     </w:p>
     <w:p>
@@ -2023,7 +2077,7 @@
           <v:shape id="_x0000_i1028" type="#_x0000_t75" style="width:184.2pt;height:33pt" o:ole="">
             <v:imagedata r:id="rId13" o:title=""/>
           </v:shape>
-          <o:OLEObject Type="Embed" ProgID="Equation.DSMT4" ShapeID="_x0000_i1028" DrawAspect="Content" ObjectID="_1675255766" r:id="rId14"/>
+          <o:OLEObject Type="Embed" ProgID="Equation.DSMT4" ShapeID="_x0000_i1028" DrawAspect="Content" ObjectID="_1676836678" r:id="rId14"/>
         </w:object>
       </w:r>
       <w:r>
@@ -2102,7 +2156,7 @@
           <v:shape id="_x0000_i1029" type="#_x0000_t75" style="width:45pt;height:19.2pt" o:ole="">
             <v:imagedata r:id="rId15" o:title=""/>
           </v:shape>
-          <o:OLEObject Type="Embed" ProgID="Equation.DSMT4" ShapeID="_x0000_i1029" DrawAspect="Content" ObjectID="_1675255767" r:id="rId16"/>
+          <o:OLEObject Type="Embed" ProgID="Equation.DSMT4" ShapeID="_x0000_i1029" DrawAspect="Content" ObjectID="_1676836679" r:id="rId16"/>
         </w:object>
       </w:r>
       <w:r>
